--- a/docs/repo-description-templates-and-assets/1.2.1_README_project_template_preview.docx
+++ b/docs/repo-description-templates-and-assets/1.2.1_README_project_template_preview.docx
@@ -31,7 +31,14 @@
           <w:b/>
           <w:bCs/>
         </w:rPr>
-        <w:t xml:space="preserve"> Project Title: MOVIE RECOMMENDATION WEB APP</w:t>
+        <w:t xml:space="preserve"> Project Title: </w:t>
+      </w:r>
+      <w:r>
+        <w:rPr>
+          <w:b/>
+          <w:bCs/>
+        </w:rPr>
+        <w:t>EYEGUARD – DESKTOP EYE STRAIN PREVENTION APP</w:t>
       </w:r>
       <w:r>
         <w:rPr>
@@ -56,7 +63,7 @@
         <w:t xml:space="preserve"> Project Timeline: </w:t>
       </w:r>
       <w:r>
-        <w:t>August 2023 – October 2023</w:t>
+        <w:t>November – December 2025</w:t>
       </w:r>
       <w:r>
         <w:br/>
@@ -70,34 +77,35 @@
       <w:r>
         <w:t xml:space="preserve"> YouTube Demo: </w:t>
       </w:r>
-      <w:hyperlink r:id="rId5" w:tgtFrame="_new" w:history="1">
+      <w:r>
+        <w:t>Not available</w:t>
+      </w:r>
+      <w:r>
+        <w:br/>
+      </w:r>
+      <w:r>
+        <w:rPr>
+          <w:rFonts w:ascii="Segoe UI Emoji" w:hAnsi="Segoe UI Emoji" w:cs="Segoe UI Emoji"/>
+        </w:rPr>
+        <w:t>📦</w:t>
+      </w:r>
+      <w:r>
+        <w:t xml:space="preserve"> GitHub Source Code:</w:t>
+      </w:r>
+      <w:r>
+        <w:t xml:space="preserve"> </w:t>
+      </w:r>
+      <w:hyperlink r:id="rId5" w:history="1">
         <w:r>
           <w:rPr>
             <w:rStyle w:val="Hyperlink"/>
           </w:rPr>
-          <w:t>https://youtu.be/YgA_rae6ojw</w:t>
+          <w:t>https://github.com/IvanSicaja/2025.12.15_PRJ_GitHub_PRJ_Eye-Guard</w:t>
         </w:r>
       </w:hyperlink>
       <w:r>
-        <w:br/>
-      </w:r>
-      <w:r>
-        <w:rPr>
-          <w:rFonts w:ascii="Segoe UI Emoji" w:hAnsi="Segoe UI Emoji" w:cs="Segoe UI Emoji"/>
-        </w:rPr>
-        <w:t>📦</w:t>
-      </w:r>
-      <w:r>
-        <w:t xml:space="preserve"> GitHub Source Code: </w:t>
-      </w:r>
-      <w:hyperlink r:id="rId6" w:tgtFrame="_new" w:history="1">
-        <w:r>
-          <w:rPr>
-            <w:rStyle w:val="Hyperlink"/>
-          </w:rPr>
-          <w:t>https://github.com/IvanSicaja/2023.08.01_GitHub_Movie-Recommendation-Web-App</w:t>
-        </w:r>
-      </w:hyperlink>
+        <w:t xml:space="preserve"> </w:t>
+      </w:r>
       <w:r>
         <w:br/>
       </w:r>
@@ -148,7 +156,7 @@
       <w:r>
         <w:t xml:space="preserve"> GitHub Profile: </w:t>
       </w:r>
-      <w:hyperlink r:id="rId7" w:history="1">
+      <w:hyperlink r:id="rId6" w:history="1">
         <w:r>
           <w:rPr>
             <w:rStyle w:val="Hyperlink"/>
@@ -168,7 +176,7 @@
       <w:r>
         <w:t xml:space="preserve"> LinkedIn: </w:t>
       </w:r>
-      <w:hyperlink r:id="rId8" w:tgtFrame="_new" w:history="1">
+      <w:hyperlink r:id="rId7" w:tgtFrame="_new" w:history="1">
         <w:r>
           <w:rPr>
             <w:rStyle w:val="Hyperlink"/>
@@ -188,7 +196,7 @@
       <w:r>
         <w:t xml:space="preserve"> YouTube: </w:t>
       </w:r>
-      <w:hyperlink r:id="rId9" w:tgtFrame="_new" w:history="1">
+      <w:hyperlink r:id="rId8" w:tgtFrame="_new" w:history="1">
         <w:r>
           <w:rPr>
             <w:rStyle w:val="Hyperlink"/>
@@ -280,593 +288,228 @@
       <w:pPr>
         <w:spacing w:line="240" w:lineRule="auto"/>
       </w:pPr>
-      <w:r>
-        <w:t xml:space="preserve">The purpose is to build a </w:t>
+      <w:proofErr w:type="spellStart"/>
+      <w:r>
+        <w:t>E</w:t>
+      </w:r>
+      <w:r>
+        <w:t>yeGuard</w:t>
+      </w:r>
+      <w:proofErr w:type="spellEnd"/>
+      <w:r>
+        <w:t xml:space="preserve"> is a lightweight </w:t>
       </w:r>
       <w:r>
         <w:rPr>
           <w:b/>
           <w:bCs/>
         </w:rPr>
-        <w:t>recommendation app</w:t>
-      </w:r>
-      <w:r>
-        <w:t xml:space="preserve"> that applies </w:t>
+        <w:t>desktop application</w:t>
+      </w:r>
+      <w:r>
+        <w:t xml:space="preserve"> designed to combat </w:t>
       </w:r>
       <w:r>
         <w:rPr>
           <w:b/>
           <w:bCs/>
         </w:rPr>
-        <w:t xml:space="preserve">content-based similarity search </w:t>
-      </w:r>
-      <w:r>
-        <w:t>in this case</w:t>
+        <w:t>digital eye strain</w:t>
+      </w:r>
+      <w:r>
+        <w:t xml:space="preserve"> (Computer Vision Syndrome) by reminding users to take regular eye breaks. It follows a customized version of the popular </w:t>
       </w:r>
       <w:r>
         <w:rPr>
           <w:b/>
           <w:bCs/>
         </w:rPr>
-        <w:t xml:space="preserve"> movie similarity search.</w:t>
+        <w:t>20-20-20 rule</w:t>
+      </w:r>
+      <w:r>
+        <w:t>, adapted for productivity:</w:t>
       </w:r>
     </w:p>
     <w:p>
       <w:pPr>
-        <w:pStyle w:val="Heading3"/>
-      </w:pPr>
-      <w:r>
-        <w:t>🧠 How It Works</w:t>
+        <w:numPr>
+          <w:ilvl w:val="0"/>
+          <w:numId w:val="23"/>
+        </w:numPr>
+        <w:spacing w:line="240" w:lineRule="auto"/>
+      </w:pPr>
+      <w:r>
+        <w:t xml:space="preserve">Work focused </w:t>
+      </w:r>
+      <w:proofErr w:type="gramStart"/>
+      <w:r>
+        <w:t>for</w:t>
+      </w:r>
+      <w:proofErr w:type="gramEnd"/>
+      <w:r>
+        <w:t xml:space="preserve"> </w:t>
+      </w:r>
+      <w:r>
+        <w:rPr>
+          <w:b/>
+          <w:bCs/>
+        </w:rPr>
+        <w:t>25 minutes</w:t>
       </w:r>
     </w:p>
     <w:p>
-      <w:r>
-        <w:t xml:space="preserve">From the </w:t>
+      <w:pPr>
+        <w:numPr>
+          <w:ilvl w:val="0"/>
+          <w:numId w:val="23"/>
+        </w:numPr>
+        <w:spacing w:line="240" w:lineRule="auto"/>
+      </w:pPr>
+      <w:r>
+        <w:t xml:space="preserve">Take a </w:t>
       </w:r>
       <w:r>
         <w:rPr>
           <w:b/>
           <w:bCs/>
         </w:rPr>
-        <w:t>movie database</w:t>
-      </w:r>
-      <w:r>
-        <w:t xml:space="preserve"> which consists of columns like </w:t>
+        <w:t>30-second</w:t>
+      </w:r>
+      <w:r>
+        <w:t xml:space="preserve"> micro-break (look away/close eyes)</w:t>
+      </w:r>
+    </w:p>
+    <w:p>
+      <w:pPr>
+        <w:numPr>
+          <w:ilvl w:val="0"/>
+          <w:numId w:val="23"/>
+        </w:numPr>
+        <w:spacing w:line="240" w:lineRule="auto"/>
+      </w:pPr>
+      <w:r>
+        <w:t xml:space="preserve">Enjoy </w:t>
       </w:r>
       <w:r>
         <w:rPr>
           <w:b/>
           <w:bCs/>
         </w:rPr>
-        <w:t>movie description, title, genre, vote rating</w:t>
-      </w:r>
-      <w:r>
-        <w:t xml:space="preserve">, the company has created a </w:t>
+        <w:t>4.5 minutes</w:t>
+      </w:r>
+      <w:r>
+        <w:t xml:space="preserve"> of free time (stretch, relax)</w:t>
+      </w:r>
+    </w:p>
+    <w:p>
+      <w:pPr>
+        <w:spacing w:line="240" w:lineRule="auto"/>
+      </w:pPr>
+      <w:r>
+        <w:t xml:space="preserve">This cycle repeats every </w:t>
       </w:r>
       <w:r>
         <w:rPr>
           <w:b/>
           <w:bCs/>
         </w:rPr>
-        <w:t>subset</w:t>
-      </w:r>
-      <w:r>
-        <w:t xml:space="preserve"> of the most important columns in the dataset.</w:t>
-      </w:r>
-      <w:r>
-        <w:br/>
-        <w:t xml:space="preserve">From the dataset subset the </w:t>
-      </w:r>
-      <w:r>
-        <w:rPr>
-          <w:b/>
-          <w:bCs/>
-        </w:rPr>
-        <w:t>bag of words</w:t>
-      </w:r>
-      <w:r>
-        <w:t xml:space="preserve"> is created with the usage of the </w:t>
-      </w:r>
-      <w:r>
-        <w:rPr>
-          <w:b/>
-          <w:bCs/>
-        </w:rPr>
-        <w:t>scikit-learn Python module</w:t>
-      </w:r>
-      <w:r>
-        <w:t xml:space="preserve">. Every relevant word is </w:t>
-      </w:r>
-      <w:r>
-        <w:rPr>
-          <w:b/>
-          <w:bCs/>
-        </w:rPr>
-        <w:t>tokenized</w:t>
-      </w:r>
-      <w:r>
-        <w:t xml:space="preserve"> and </w:t>
-      </w:r>
-      <w:r>
-        <w:rPr>
-          <w:b/>
-          <w:bCs/>
-        </w:rPr>
-        <w:t>lemmatized</w:t>
-      </w:r>
-      <w:r>
-        <w:t xml:space="preserve">. </w:t>
-      </w:r>
-      <w:r>
-        <w:rPr>
-          <w:b/>
-          <w:bCs/>
-        </w:rPr>
-        <w:t>Nonrelevant words</w:t>
-      </w:r>
-      <w:r>
-        <w:t xml:space="preserve"> (e.g. „</w:t>
-      </w:r>
-      <w:proofErr w:type="gramStart"/>
-      <w:r>
-        <w:t>the“ etc.</w:t>
-      </w:r>
-      <w:proofErr w:type="gramEnd"/>
-      <w:r>
-        <w:t xml:space="preserve">.) and </w:t>
-      </w:r>
-      <w:r>
-        <w:rPr>
-          <w:b/>
-          <w:bCs/>
-        </w:rPr>
-        <w:t>stop characters</w:t>
-      </w:r>
-      <w:r>
-        <w:t xml:space="preserve"> are excluded from the bag of words. As the final dataset a </w:t>
-      </w:r>
-      <w:r>
-        <w:rPr>
-          <w:b/>
-          <w:bCs/>
-        </w:rPr>
-        <w:t>.csv</w:t>
-      </w:r>
-      <w:r>
-        <w:t xml:space="preserve"> and </w:t>
-      </w:r>
-      <w:r>
-        <w:rPr>
-          <w:b/>
-          <w:bCs/>
-        </w:rPr>
-        <w:t>.</w:t>
-      </w:r>
-      <w:proofErr w:type="spellStart"/>
-      <w:r>
-        <w:rPr>
-          <w:b/>
-          <w:bCs/>
-        </w:rPr>
-        <w:t>pkl</w:t>
-      </w:r>
-      <w:proofErr w:type="spellEnd"/>
-      <w:r>
-        <w:rPr>
-          <w:b/>
-          <w:bCs/>
-        </w:rPr>
-        <w:t xml:space="preserve"> file</w:t>
-      </w:r>
-      <w:r>
-        <w:t xml:space="preserve"> are created. Every row of the </w:t>
-      </w:r>
-      <w:r>
-        <w:rPr>
-          <w:b/>
-          <w:bCs/>
-        </w:rPr>
-        <w:t>.csv file</w:t>
-      </w:r>
-      <w:r>
-        <w:t xml:space="preserve"> is represented by the </w:t>
-      </w:r>
-      <w:r>
-        <w:rPr>
-          <w:b/>
-          <w:bCs/>
-        </w:rPr>
-        <w:t>vector</w:t>
-      </w:r>
-      <w:r>
-        <w:t xml:space="preserve"> of the </w:t>
-      </w:r>
-      <w:r>
-        <w:rPr>
-          <w:b/>
-          <w:bCs/>
-        </w:rPr>
-        <w:t>word tokens</w:t>
-      </w:r>
-      <w:r>
-        <w:t xml:space="preserve"> for every </w:t>
-      </w:r>
-      <w:r>
-        <w:rPr>
-          <w:b/>
-          <w:bCs/>
-        </w:rPr>
-        <w:t>movie summary subset</w:t>
-      </w:r>
-      <w:r>
-        <w:t>.</w:t>
+        <w:t>30 minutes</w:t>
+      </w:r>
+      <w:r>
+        <w:t>, helping reduce eye fatigue, dryness, headaches, and long-term vision issues caused by prolonged screen time.</w:t>
       </w:r>
     </w:p>
     <w:p>
-      <w:r>
-        <w:t xml:space="preserve">As the </w:t>
-      </w:r>
-      <w:r>
-        <w:rPr>
-          <w:b/>
-          <w:bCs/>
-        </w:rPr>
-        <w:t>recommendation function</w:t>
-      </w:r>
-      <w:r>
-        <w:t xml:space="preserve"> uses the </w:t>
-      </w:r>
-      <w:r>
-        <w:rPr>
-          <w:b/>
-          <w:bCs/>
-        </w:rPr>
-        <w:t>cosine similarity principle</w:t>
-      </w:r>
-      <w:r>
-        <w:t xml:space="preserve"> which makes the calculation efficient even if it is difficult to visualize the </w:t>
-      </w:r>
-      <w:r>
-        <w:rPr>
-          <w:b/>
-          <w:bCs/>
-        </w:rPr>
-        <w:t>1000+ dimensional vector space</w:t>
-      </w:r>
-      <w:r>
-        <w:t xml:space="preserve">, the math works. After the </w:t>
-      </w:r>
-      <w:r>
-        <w:rPr>
-          <w:b/>
-          <w:bCs/>
-        </w:rPr>
-        <w:t>most similar movies</w:t>
-      </w:r>
-      <w:r>
-        <w:t xml:space="preserve"> from the selected movie info are forwarded to the </w:t>
-      </w:r>
-      <w:r>
-        <w:rPr>
-          <w:b/>
-          <w:bCs/>
-        </w:rPr>
-        <w:t>frontend</w:t>
-      </w:r>
-      <w:r>
-        <w:t xml:space="preserve"> with corresponding </w:t>
-      </w:r>
-      <w:r>
-        <w:rPr>
-          <w:b/>
-          <w:bCs/>
-        </w:rPr>
-        <w:t>movie posters</w:t>
-      </w:r>
-      <w:r>
-        <w:t>.</w:t>
-      </w:r>
-      <w:r>
-        <w:br/>
-      </w:r>
-      <w:r>
-        <w:rPr>
-          <w:b/>
-          <w:bCs/>
-        </w:rPr>
-        <w:t>Python</w:t>
-      </w:r>
-      <w:r>
-        <w:t xml:space="preserve"> is used for the </w:t>
-      </w:r>
-      <w:r>
-        <w:rPr>
-          <w:b/>
-          <w:bCs/>
-        </w:rPr>
-        <w:t>frontend</w:t>
-      </w:r>
-      <w:r>
-        <w:t xml:space="preserve"> and for the </w:t>
-      </w:r>
-      <w:r>
-        <w:rPr>
-          <w:b/>
-          <w:bCs/>
-        </w:rPr>
-        <w:t>backend</w:t>
-      </w:r>
-      <w:r>
-        <w:t xml:space="preserve">. The application uses </w:t>
-      </w:r>
-      <w:r>
-        <w:rPr>
-          <w:b/>
-          <w:bCs/>
-        </w:rPr>
-        <w:t>cosine similarity</w:t>
-      </w:r>
-      <w:r>
-        <w:t xml:space="preserve"> on </w:t>
-      </w:r>
-      <w:r>
-        <w:rPr>
-          <w:b/>
-          <w:bCs/>
-        </w:rPr>
-        <w:t>tokenized and lemmatized movie descriptions</w:t>
-      </w:r>
-      <w:r>
-        <w:t xml:space="preserve"> to recommend </w:t>
-      </w:r>
-      <w:r>
-        <w:rPr>
-          <w:b/>
-          <w:bCs/>
-        </w:rPr>
-        <w:t>five similar movies</w:t>
-      </w:r>
-      <w:r>
-        <w:t xml:space="preserve">. It retrieves </w:t>
-      </w:r>
-      <w:r>
-        <w:rPr>
-          <w:b/>
-          <w:bCs/>
-        </w:rPr>
-        <w:t>movie posters dynamically</w:t>
-      </w:r>
-      <w:r>
-        <w:t xml:space="preserve"> via the </w:t>
-      </w:r>
-      <w:proofErr w:type="spellStart"/>
-      <w:r>
-        <w:rPr>
-          <w:b/>
-          <w:bCs/>
-        </w:rPr>
-        <w:t>The</w:t>
-      </w:r>
-      <w:proofErr w:type="spellEnd"/>
-      <w:r>
-        <w:rPr>
-          <w:b/>
-          <w:bCs/>
-        </w:rPr>
-        <w:t xml:space="preserve"> Movie Database (TMDB) API</w:t>
-      </w:r>
-      <w:r>
-        <w:t xml:space="preserve">, and the </w:t>
-      </w:r>
-      <w:proofErr w:type="spellStart"/>
-      <w:r>
-        <w:rPr>
-          <w:b/>
-          <w:bCs/>
-        </w:rPr>
-        <w:t>Streamlit</w:t>
-      </w:r>
-      <w:proofErr w:type="spellEnd"/>
-      <w:r>
-        <w:rPr>
-          <w:b/>
-          <w:bCs/>
-        </w:rPr>
-        <w:t xml:space="preserve"> frontend</w:t>
-      </w:r>
-      <w:r>
-        <w:t xml:space="preserve"> provides a simple </w:t>
-      </w:r>
-      <w:r>
-        <w:rPr>
-          <w:b/>
-          <w:bCs/>
-        </w:rPr>
-        <w:t>dropdown</w:t>
-      </w:r>
-      <w:r>
-        <w:t xml:space="preserve"> for movie selection and displays </w:t>
-      </w:r>
-      <w:r>
-        <w:rPr>
-          <w:b/>
-          <w:bCs/>
-        </w:rPr>
-        <w:t>recommendations</w:t>
-      </w:r>
-      <w:r>
-        <w:t xml:space="preserve"> with </w:t>
-      </w:r>
-      <w:r>
-        <w:rPr>
-          <w:b/>
-          <w:bCs/>
-        </w:rPr>
-        <w:t>posters in columns</w:t>
-      </w:r>
-      <w:r>
-        <w:t>.</w:t>
-      </w:r>
+      <w:pPr>
+        <w:spacing w:line="240" w:lineRule="auto"/>
+      </w:pPr>
     </w:p>
     <w:p>
       <w:pPr>
         <w:pStyle w:val="Heading3"/>
       </w:pPr>
       <w:r>
-        <w:t>⚠️ Note</w:t>
+        <w:t>🧠 How It Works</w:t>
       </w:r>
     </w:p>
     <w:p>
-      <w:r>
-        <w:t xml:space="preserve">The project is based on a </w:t>
-      </w:r>
-      <w:r>
-        <w:rPr>
-          <w:b/>
-          <w:bCs/>
-        </w:rPr>
-        <w:t>subset</w:t>
-      </w:r>
-      <w:r>
-        <w:t xml:space="preserve"> of the </w:t>
-      </w:r>
-      <w:r>
-        <w:rPr>
-          <w:b/>
-          <w:bCs/>
-        </w:rPr>
-        <w:t>original dataset</w:t>
-      </w:r>
-      <w:r>
-        <w:t xml:space="preserve"> and demonstrates the </w:t>
-      </w:r>
-      <w:r>
-        <w:rPr>
-          <w:b/>
-          <w:bCs/>
-        </w:rPr>
-        <w:t>functionality</w:t>
-      </w:r>
-      <w:r>
-        <w:t xml:space="preserve"> of a </w:t>
-      </w:r>
-      <w:r>
-        <w:rPr>
-          <w:b/>
-          <w:bCs/>
-        </w:rPr>
-        <w:t>recommendation system</w:t>
-      </w:r>
-      <w:r>
-        <w:t xml:space="preserve">. </w:t>
-      </w:r>
-      <w:r>
-        <w:rPr>
-          <w:b/>
-          <w:bCs/>
-        </w:rPr>
-        <w:t>Real-world applications</w:t>
-      </w:r>
-      <w:r>
-        <w:t xml:space="preserve"> </w:t>
-      </w:r>
-      <w:proofErr w:type="gramStart"/>
-      <w:r>
-        <w:t>would require</w:t>
-      </w:r>
-      <w:proofErr w:type="gramEnd"/>
-      <w:r>
-        <w:t xml:space="preserve"> </w:t>
-      </w:r>
-      <w:r>
-        <w:rPr>
-          <w:b/>
-          <w:bCs/>
-        </w:rPr>
-        <w:t>larger datasets</w:t>
-      </w:r>
-      <w:r>
-        <w:t xml:space="preserve"> and </w:t>
-      </w:r>
-      <w:r>
-        <w:rPr>
-          <w:b/>
-          <w:bCs/>
-        </w:rPr>
-        <w:t>optimization</w:t>
-      </w:r>
-      <w:r>
-        <w:t xml:space="preserve"> for </w:t>
-      </w:r>
-      <w:r>
-        <w:rPr>
-          <w:b/>
-          <w:bCs/>
-        </w:rPr>
-        <w:t>scalability</w:t>
-      </w:r>
-      <w:r>
-        <w:t>.</w:t>
+      <w:pPr>
+        <w:pStyle w:val="ListParagraph"/>
+        <w:numPr>
+          <w:ilvl w:val="0"/>
+          <w:numId w:val="24"/>
+        </w:numPr>
+      </w:pPr>
+      <w:r>
+        <w:t>Runs silently in the background after startup notification.</w:t>
       </w:r>
     </w:p>
     <w:p>
       <w:pPr>
-        <w:pStyle w:val="Heading3"/>
-      </w:pPr>
-      <w:r>
-        <w:t>🔧 Tech Stack</w:t>
+        <w:pStyle w:val="ListParagraph"/>
+        <w:numPr>
+          <w:ilvl w:val="0"/>
+          <w:numId w:val="24"/>
+        </w:numPr>
+      </w:pPr>
+      <w:r>
+        <w:t>Displays elegant, animated fade-in/out popup notifications in the screen corner with custom images and messages.</w:t>
       </w:r>
     </w:p>
     <w:p>
       <w:pPr>
-        <w:rPr>
-          <w:b/>
-          <w:bCs/>
-        </w:rPr>
-      </w:pPr>
-      <w:r>
-        <w:rPr>
-          <w:b/>
-          <w:bCs/>
-        </w:rPr>
-        <w:t xml:space="preserve">Python, Natural Language Processing (NLP), Pandas, scikit-learn, </w:t>
-      </w:r>
-      <w:proofErr w:type="spellStart"/>
-      <w:r>
-        <w:rPr>
-          <w:b/>
-          <w:bCs/>
-        </w:rPr>
-        <w:t>Streamlit</w:t>
-      </w:r>
-      <w:proofErr w:type="spellEnd"/>
-      <w:r>
-        <w:rPr>
-          <w:b/>
-          <w:bCs/>
-        </w:rPr>
-        <w:t>, Requests, Pickle, Linux, API usage</w:t>
+        <w:pStyle w:val="ListParagraph"/>
+        <w:numPr>
+          <w:ilvl w:val="0"/>
+          <w:numId w:val="24"/>
+        </w:numPr>
+      </w:pPr>
+      <w:r>
+        <w:t>Plays alert sounds (non-blocking, asynchronous) at key moments.</w:t>
       </w:r>
     </w:p>
     <w:p>
       <w:pPr>
-        <w:rPr>
-          <w:b/>
-          <w:bCs/>
-        </w:rPr>
-      </w:pPr>
+        <w:pStyle w:val="ListParagraph"/>
+        <w:numPr>
+          <w:ilvl w:val="0"/>
+          <w:numId w:val="24"/>
+        </w:numPr>
+      </w:pPr>
+      <w:r>
+        <w:t>Precise timing ensures cycles stay synchronized, even over long runs (e.g., 8+ hours).</w:t>
+      </w:r>
     </w:p>
     <w:p>
       <w:pPr>
-        <w:pStyle w:val="Heading3"/>
-      </w:pPr>
-      <w:r>
-        <w:t>📸 Project Snapshot</w:t>
+        <w:pStyle w:val="ListParagraph"/>
+        <w:numPr>
+          <w:ilvl w:val="0"/>
+          <w:numId w:val="24"/>
+        </w:numPr>
+      </w:pPr>
+      <w:r>
+        <w:t xml:space="preserve">Bundled as a standalone .exe (no Python installation needed) using </w:t>
+      </w:r>
+      <w:proofErr w:type="spellStart"/>
+      <w:r>
+        <w:t>PyInstaller</w:t>
+      </w:r>
+      <w:proofErr w:type="spellEnd"/>
+      <w:r>
+        <w:t>.</w:t>
       </w:r>
     </w:p>
     <w:p>
-      <w:r>
-        <w:t>Not available.</w:t>
+      <w:pPr>
+        <w:pStyle w:val="ListParagraph"/>
+        <w:numPr>
+          <w:ilvl w:val="0"/>
+          <w:numId w:val="24"/>
+        </w:numPr>
+      </w:pPr>
+      <w:r>
+        <w:t>Configurable test mode for rapid development/testing.</w:t>
       </w:r>
     </w:p>
     <w:p/>
@@ -875,13 +518,199 @@
         <w:pStyle w:val="Heading3"/>
       </w:pPr>
       <w:r>
-        <w:t>🎥</w:t>
-      </w:r>
-      <w:r>
-        <w:t xml:space="preserve"> </w:t>
-      </w:r>
-      <w:r>
-        <w:t>Video Demonstration</w:t>
+        <w:t>⚠️ Note</w:t>
+      </w:r>
+    </w:p>
+    <w:p>
+      <w:r>
+        <w:t>None</w:t>
+      </w:r>
+    </w:p>
+    <w:p>
+      <w:pPr>
+        <w:pStyle w:val="Heading3"/>
+      </w:pPr>
+    </w:p>
+    <w:p>
+      <w:pPr>
+        <w:pStyle w:val="Heading3"/>
+      </w:pPr>
+      <w:r>
+        <w:t>🔧 Tech Stack</w:t>
+      </w:r>
+    </w:p>
+    <w:p>
+      <w:pPr>
+        <w:rPr>
+          <w:b/>
+          <w:bCs/>
+        </w:rPr>
+      </w:pPr>
+      <w:proofErr w:type="spellStart"/>
+      <w:proofErr w:type="gramStart"/>
+      <w:r>
+        <w:rPr>
+          <w:b/>
+          <w:bCs/>
+        </w:rPr>
+        <w:t>Python</w:t>
+      </w:r>
+      <w:r>
+        <w:rPr>
+          <w:b/>
+          <w:bCs/>
+        </w:rPr>
+        <w:t>,</w:t>
+      </w:r>
+      <w:r>
+        <w:rPr>
+          <w:b/>
+          <w:bCs/>
+        </w:rPr>
+        <w:t>Tkinter</w:t>
+      </w:r>
+      <w:proofErr w:type="spellEnd"/>
+      <w:proofErr w:type="gramEnd"/>
+      <w:r>
+        <w:rPr>
+          <w:b/>
+          <w:bCs/>
+        </w:rPr>
+        <w:t xml:space="preserve"> (GUI)</w:t>
+      </w:r>
+      <w:r>
+        <w:rPr>
+          <w:b/>
+          <w:bCs/>
+        </w:rPr>
+        <w:t xml:space="preserve">, </w:t>
+      </w:r>
+      <w:r>
+        <w:rPr>
+          <w:b/>
+          <w:bCs/>
+        </w:rPr>
+        <w:t>Pillow (Image Handling)</w:t>
+      </w:r>
+      <w:r>
+        <w:rPr>
+          <w:b/>
+          <w:bCs/>
+        </w:rPr>
+        <w:t xml:space="preserve">, </w:t>
+      </w:r>
+      <w:proofErr w:type="spellStart"/>
+      <w:r>
+        <w:rPr>
+          <w:b/>
+          <w:bCs/>
+        </w:rPr>
+        <w:t>Pygame</w:t>
+      </w:r>
+      <w:proofErr w:type="spellEnd"/>
+      <w:r>
+        <w:rPr>
+          <w:b/>
+          <w:bCs/>
+        </w:rPr>
+        <w:t xml:space="preserve"> (Audio Playback)</w:t>
+      </w:r>
+      <w:r>
+        <w:rPr>
+          <w:b/>
+          <w:bCs/>
+        </w:rPr>
+        <w:t xml:space="preserve">, </w:t>
+      </w:r>
+      <w:proofErr w:type="spellStart"/>
+      <w:r>
+        <w:rPr>
+          <w:b/>
+          <w:bCs/>
+        </w:rPr>
+        <w:t>PyInstaller</w:t>
+      </w:r>
+      <w:proofErr w:type="spellEnd"/>
+      <w:r>
+        <w:rPr>
+          <w:b/>
+          <w:bCs/>
+        </w:rPr>
+        <w:t xml:space="preserve"> (Executable Packaging)</w:t>
+      </w:r>
+      <w:r>
+        <w:rPr>
+          <w:b/>
+          <w:bCs/>
+        </w:rPr>
+        <w:t xml:space="preserve">, </w:t>
+      </w:r>
+      <w:r>
+        <w:rPr>
+          <w:b/>
+          <w:bCs/>
+        </w:rPr>
+        <w:t>Threading &amp; Queue (Concurrency)</w:t>
+      </w:r>
+      <w:r>
+        <w:rPr>
+          <w:b/>
+          <w:bCs/>
+        </w:rPr>
+        <w:t xml:space="preserve">, </w:t>
+      </w:r>
+      <w:r>
+        <w:rPr>
+          <w:b/>
+          <w:bCs/>
+        </w:rPr>
+        <w:t>Windows API (</w:t>
+      </w:r>
+      <w:proofErr w:type="spellStart"/>
+      <w:r>
+        <w:rPr>
+          <w:b/>
+          <w:bCs/>
+        </w:rPr>
+        <w:t>ctypes</w:t>
+      </w:r>
+      <w:proofErr w:type="spellEnd"/>
+      <w:r>
+        <w:rPr>
+          <w:b/>
+          <w:bCs/>
+        </w:rPr>
+        <w:t xml:space="preserve"> for screen metrics)</w:t>
+      </w:r>
+      <w:r>
+        <w:rPr>
+          <w:b/>
+          <w:bCs/>
+        </w:rPr>
+        <w:t xml:space="preserve">, </w:t>
+      </w:r>
+      <w:r>
+        <w:rPr>
+          <w:b/>
+          <w:bCs/>
+        </w:rPr>
+        <w:t>Desktop Application Development</w:t>
+      </w:r>
+    </w:p>
+    <w:p>
+      <w:pPr>
+        <w:rPr>
+          <w:b/>
+          <w:bCs/>
+        </w:rPr>
+      </w:pPr>
+    </w:p>
+    <w:p>
+      <w:pPr>
+        <w:pStyle w:val="Heading3"/>
+      </w:pPr>
+      <w:r>
+        <w:t>📸 Project Snapshot</w:t>
       </w:r>
     </w:p>
     <w:p>
@@ -895,17 +724,39 @@
         <w:pStyle w:val="Heading3"/>
       </w:pPr>
       <w:r>
-        <w:t>📣 Hashtags Section</w:t>
+        <w:t>🎥</w:t>
+      </w:r>
+      <w:r>
+        <w:t xml:space="preserve"> </w:t>
+      </w:r>
+      <w:r>
+        <w:t>Video Demonstration</w:t>
       </w:r>
     </w:p>
     <w:p>
       <w:r>
+        <w:t>Not available.</w:t>
+      </w:r>
+    </w:p>
+    <w:p/>
+    <w:p>
+      <w:pPr>
+        <w:pStyle w:val="Heading3"/>
+      </w:pPr>
+      <w:r>
+        <w:lastRenderedPageBreak/>
+        <w:t>📣 Hashtags Section</w:t>
+      </w:r>
+    </w:p>
+    <w:p>
+      <w:r>
         <w:t xml:space="preserve"># </w:t>
       </w:r>
       <w:r>
-        <w:t>#MovieRecommendation #Python #Streamlit #NLP #MachineLearning #CosineSimilarity #Pandas #ScikitLearn #MovieApp #RecommendationSystem #DataScience #AI #Frontend #Backend #APIs #TMDB #GitHub #FullStackDevelopment #Linux #ArtificialIntelligence #MLProject</w:t>
+        <w:t>#EyeGuard #EyeStrainPrevention #DigitalEyeStrain #EyeCare #202020Rule #Python #Tkinter #PyInstaller #Pygame #DesktopApp #WindowsApp #ProductivityTool #HealthTech #ComputerVisionSyndrome #PythonGUI #OpenSource #GitHub #SoftwareDevelopment #HealthApp #EyeHealth #ScreenTimeManagement</w:t>
       </w:r>
     </w:p>
+    <w:p/>
     <w:p>
       <w:pPr>
         <w:rPr>
@@ -1320,6 +1171,155 @@
     </w:lvl>
   </w:abstractNum>
   <w:abstractNum w:abstractNumId="3" w15:restartNumberingAfterBreak="0">
+    <w:nsid w:val="1CF221A9"/>
+    <w:multiLevelType w:val="multilevel"/>
+    <w:tmpl w:val="ECA29FD2"/>
+    <w:lvl w:ilvl="0">
+      <w:start w:val="1"/>
+      <w:numFmt w:val="bullet"/>
+      <w:lvlText w:val=""/>
+      <w:lvlJc w:val="left"/>
+      <w:pPr>
+        <w:tabs>
+          <w:tab w:val="num" w:pos="720"/>
+        </w:tabs>
+        <w:ind w:left="720" w:hanging="360"/>
+      </w:pPr>
+      <w:rPr>
+        <w:rFonts w:ascii="Symbol" w:hAnsi="Symbol" w:hint="default"/>
+        <w:sz w:val="20"/>
+      </w:rPr>
+    </w:lvl>
+    <w:lvl w:ilvl="1" w:tentative="1">
+      <w:start w:val="1"/>
+      <w:numFmt w:val="bullet"/>
+      <w:lvlText w:val="o"/>
+      <w:lvlJc w:val="left"/>
+      <w:pPr>
+        <w:tabs>
+          <w:tab w:val="num" w:pos="1440"/>
+        </w:tabs>
+        <w:ind w:left="1440" w:hanging="360"/>
+      </w:pPr>
+      <w:rPr>
+        <w:rFonts w:ascii="Courier New" w:hAnsi="Courier New" w:hint="default"/>
+        <w:sz w:val="20"/>
+      </w:rPr>
+    </w:lvl>
+    <w:lvl w:ilvl="2" w:tentative="1">
+      <w:start w:val="1"/>
+      <w:numFmt w:val="bullet"/>
+      <w:lvlText w:val=""/>
+      <w:lvlJc w:val="left"/>
+      <w:pPr>
+        <w:tabs>
+          <w:tab w:val="num" w:pos="2160"/>
+        </w:tabs>
+        <w:ind w:left="2160" w:hanging="360"/>
+      </w:pPr>
+      <w:rPr>
+        <w:rFonts w:ascii="Wingdings" w:hAnsi="Wingdings" w:hint="default"/>
+        <w:sz w:val="20"/>
+      </w:rPr>
+    </w:lvl>
+    <w:lvl w:ilvl="3" w:tentative="1">
+      <w:start w:val="1"/>
+      <w:numFmt w:val="bullet"/>
+      <w:lvlText w:val=""/>
+      <w:lvlJc w:val="left"/>
+      <w:pPr>
+        <w:tabs>
+          <w:tab w:val="num" w:pos="2880"/>
+        </w:tabs>
+        <w:ind w:left="2880" w:hanging="360"/>
+      </w:pPr>
+      <w:rPr>
+        <w:rFonts w:ascii="Wingdings" w:hAnsi="Wingdings" w:hint="default"/>
+        <w:sz w:val="20"/>
+      </w:rPr>
+    </w:lvl>
+    <w:lvl w:ilvl="4" w:tentative="1">
+      <w:start w:val="1"/>
+      <w:numFmt w:val="bullet"/>
+      <w:lvlText w:val=""/>
+      <w:lvlJc w:val="left"/>
+      <w:pPr>
+        <w:tabs>
+          <w:tab w:val="num" w:pos="3600"/>
+        </w:tabs>
+        <w:ind w:left="3600" w:hanging="360"/>
+      </w:pPr>
+      <w:rPr>
+        <w:rFonts w:ascii="Wingdings" w:hAnsi="Wingdings" w:hint="default"/>
+        <w:sz w:val="20"/>
+      </w:rPr>
+    </w:lvl>
+    <w:lvl w:ilvl="5" w:tentative="1">
+      <w:start w:val="1"/>
+      <w:numFmt w:val="bullet"/>
+      <w:lvlText w:val=""/>
+      <w:lvlJc w:val="left"/>
+      <w:pPr>
+        <w:tabs>
+          <w:tab w:val="num" w:pos="4320"/>
+        </w:tabs>
+        <w:ind w:left="4320" w:hanging="360"/>
+      </w:pPr>
+      <w:rPr>
+        <w:rFonts w:ascii="Wingdings" w:hAnsi="Wingdings" w:hint="default"/>
+        <w:sz w:val="20"/>
+      </w:rPr>
+    </w:lvl>
+    <w:lvl w:ilvl="6" w:tentative="1">
+      <w:start w:val="1"/>
+      <w:numFmt w:val="bullet"/>
+      <w:lvlText w:val=""/>
+      <w:lvlJc w:val="left"/>
+      <w:pPr>
+        <w:tabs>
+          <w:tab w:val="num" w:pos="5040"/>
+        </w:tabs>
+        <w:ind w:left="5040" w:hanging="360"/>
+      </w:pPr>
+      <w:rPr>
+        <w:rFonts w:ascii="Wingdings" w:hAnsi="Wingdings" w:hint="default"/>
+        <w:sz w:val="20"/>
+      </w:rPr>
+    </w:lvl>
+    <w:lvl w:ilvl="7" w:tentative="1">
+      <w:start w:val="1"/>
+      <w:numFmt w:val="bullet"/>
+      <w:lvlText w:val=""/>
+      <w:lvlJc w:val="left"/>
+      <w:pPr>
+        <w:tabs>
+          <w:tab w:val="num" w:pos="5760"/>
+        </w:tabs>
+        <w:ind w:left="5760" w:hanging="360"/>
+      </w:pPr>
+      <w:rPr>
+        <w:rFonts w:ascii="Wingdings" w:hAnsi="Wingdings" w:hint="default"/>
+        <w:sz w:val="20"/>
+      </w:rPr>
+    </w:lvl>
+    <w:lvl w:ilvl="8" w:tentative="1">
+      <w:start w:val="1"/>
+      <w:numFmt w:val="bullet"/>
+      <w:lvlText w:val=""/>
+      <w:lvlJc w:val="left"/>
+      <w:pPr>
+        <w:tabs>
+          <w:tab w:val="num" w:pos="6480"/>
+        </w:tabs>
+        <w:ind w:left="6480" w:hanging="360"/>
+      </w:pPr>
+      <w:rPr>
+        <w:rFonts w:ascii="Wingdings" w:hAnsi="Wingdings" w:hint="default"/>
+        <w:sz w:val="20"/>
+      </w:rPr>
+    </w:lvl>
+  </w:abstractNum>
+  <w:abstractNum w:abstractNumId="4" w15:restartNumberingAfterBreak="0">
     <w:nsid w:val="1D382487"/>
     <w:multiLevelType w:val="multilevel"/>
     <w:tmpl w:val="F7C27ED6"/>
@@ -1434,7 +1434,7 @@
       </w:rPr>
     </w:lvl>
   </w:abstractNum>
-  <w:abstractNum w:abstractNumId="4" w15:restartNumberingAfterBreak="0">
+  <w:abstractNum w:abstractNumId="5" w15:restartNumberingAfterBreak="0">
     <w:nsid w:val="235234EB"/>
     <w:multiLevelType w:val="multilevel"/>
     <w:tmpl w:val="C7DCEFF6"/>
@@ -1583,7 +1583,7 @@
       </w:rPr>
     </w:lvl>
   </w:abstractNum>
-  <w:abstractNum w:abstractNumId="5" w15:restartNumberingAfterBreak="0">
+  <w:abstractNum w:abstractNumId="6" w15:restartNumberingAfterBreak="0">
     <w:nsid w:val="24A05725"/>
     <w:multiLevelType w:val="multilevel"/>
     <w:tmpl w:val="F6105114"/>
@@ -1732,7 +1732,7 @@
       </w:rPr>
     </w:lvl>
   </w:abstractNum>
-  <w:abstractNum w:abstractNumId="6" w15:restartNumberingAfterBreak="0">
+  <w:abstractNum w:abstractNumId="7" w15:restartNumberingAfterBreak="0">
     <w:nsid w:val="2B953B40"/>
     <w:multiLevelType w:val="multilevel"/>
     <w:tmpl w:val="8ECA4A40"/>
@@ -1881,7 +1881,7 @@
       </w:rPr>
     </w:lvl>
   </w:abstractNum>
-  <w:abstractNum w:abstractNumId="7" w15:restartNumberingAfterBreak="0">
+  <w:abstractNum w:abstractNumId="8" w15:restartNumberingAfterBreak="0">
     <w:nsid w:val="2D2F2C82"/>
     <w:multiLevelType w:val="multilevel"/>
     <w:tmpl w:val="3C4CBC48"/>
@@ -1967,7 +1967,7 @@
       </w:pPr>
     </w:lvl>
   </w:abstractNum>
-  <w:abstractNum w:abstractNumId="8" w15:restartNumberingAfterBreak="0">
+  <w:abstractNum w:abstractNumId="9" w15:restartNumberingAfterBreak="0">
     <w:nsid w:val="303530AD"/>
     <w:multiLevelType w:val="hybridMultilevel"/>
     <w:tmpl w:val="285C9E3E"/>
@@ -2080,7 +2080,7 @@
       </w:rPr>
     </w:lvl>
   </w:abstractNum>
-  <w:abstractNum w:abstractNumId="9" w15:restartNumberingAfterBreak="0">
+  <w:abstractNum w:abstractNumId="10" w15:restartNumberingAfterBreak="0">
     <w:nsid w:val="38D04569"/>
     <w:multiLevelType w:val="hybridMultilevel"/>
     <w:tmpl w:val="FAB6BD7A"/>
@@ -2193,7 +2193,7 @@
       </w:rPr>
     </w:lvl>
   </w:abstractNum>
-  <w:abstractNum w:abstractNumId="10" w15:restartNumberingAfterBreak="0">
+  <w:abstractNum w:abstractNumId="11" w15:restartNumberingAfterBreak="0">
     <w:nsid w:val="3B69691D"/>
     <w:multiLevelType w:val="multilevel"/>
     <w:tmpl w:val="8060551E"/>
@@ -2342,7 +2342,7 @@
       </w:rPr>
     </w:lvl>
   </w:abstractNum>
-  <w:abstractNum w:abstractNumId="11" w15:restartNumberingAfterBreak="0">
+  <w:abstractNum w:abstractNumId="12" w15:restartNumberingAfterBreak="0">
     <w:nsid w:val="3F527E56"/>
     <w:multiLevelType w:val="multilevel"/>
     <w:tmpl w:val="12EEA51E"/>
@@ -2456,7 +2456,120 @@
       </w:pPr>
     </w:lvl>
   </w:abstractNum>
-  <w:abstractNum w:abstractNumId="12" w15:restartNumberingAfterBreak="0">
+  <w:abstractNum w:abstractNumId="13" w15:restartNumberingAfterBreak="0">
+    <w:nsid w:val="404D7A01"/>
+    <w:multiLevelType w:val="hybridMultilevel"/>
+    <w:tmpl w:val="9E800236"/>
+    <w:lvl w:ilvl="0" w:tplc="04090001">
+      <w:start w:val="1"/>
+      <w:numFmt w:val="bullet"/>
+      <w:lvlText w:val=""/>
+      <w:lvlJc w:val="left"/>
+      <w:pPr>
+        <w:ind w:left="720" w:hanging="360"/>
+      </w:pPr>
+      <w:rPr>
+        <w:rFonts w:ascii="Symbol" w:hAnsi="Symbol" w:hint="default"/>
+      </w:rPr>
+    </w:lvl>
+    <w:lvl w:ilvl="1" w:tplc="04090003" w:tentative="1">
+      <w:start w:val="1"/>
+      <w:numFmt w:val="bullet"/>
+      <w:lvlText w:val="o"/>
+      <w:lvlJc w:val="left"/>
+      <w:pPr>
+        <w:ind w:left="1440" w:hanging="360"/>
+      </w:pPr>
+      <w:rPr>
+        <w:rFonts w:ascii="Courier New" w:hAnsi="Courier New" w:cs="Courier New" w:hint="default"/>
+      </w:rPr>
+    </w:lvl>
+    <w:lvl w:ilvl="2" w:tplc="04090005" w:tentative="1">
+      <w:start w:val="1"/>
+      <w:numFmt w:val="bullet"/>
+      <w:lvlText w:val=""/>
+      <w:lvlJc w:val="left"/>
+      <w:pPr>
+        <w:ind w:left="2160" w:hanging="360"/>
+      </w:pPr>
+      <w:rPr>
+        <w:rFonts w:ascii="Wingdings" w:hAnsi="Wingdings" w:hint="default"/>
+      </w:rPr>
+    </w:lvl>
+    <w:lvl w:ilvl="3" w:tplc="04090001" w:tentative="1">
+      <w:start w:val="1"/>
+      <w:numFmt w:val="bullet"/>
+      <w:lvlText w:val=""/>
+      <w:lvlJc w:val="left"/>
+      <w:pPr>
+        <w:ind w:left="2880" w:hanging="360"/>
+      </w:pPr>
+      <w:rPr>
+        <w:rFonts w:ascii="Symbol" w:hAnsi="Symbol" w:hint="default"/>
+      </w:rPr>
+    </w:lvl>
+    <w:lvl w:ilvl="4" w:tplc="04090003" w:tentative="1">
+      <w:start w:val="1"/>
+      <w:numFmt w:val="bullet"/>
+      <w:lvlText w:val="o"/>
+      <w:lvlJc w:val="left"/>
+      <w:pPr>
+        <w:ind w:left="3600" w:hanging="360"/>
+      </w:pPr>
+      <w:rPr>
+        <w:rFonts w:ascii="Courier New" w:hAnsi="Courier New" w:cs="Courier New" w:hint="default"/>
+      </w:rPr>
+    </w:lvl>
+    <w:lvl w:ilvl="5" w:tplc="04090005" w:tentative="1">
+      <w:start w:val="1"/>
+      <w:numFmt w:val="bullet"/>
+      <w:lvlText w:val=""/>
+      <w:lvlJc w:val="left"/>
+      <w:pPr>
+        <w:ind w:left="4320" w:hanging="360"/>
+      </w:pPr>
+      <w:rPr>
+        <w:rFonts w:ascii="Wingdings" w:hAnsi="Wingdings" w:hint="default"/>
+      </w:rPr>
+    </w:lvl>
+    <w:lvl w:ilvl="6" w:tplc="04090001" w:tentative="1">
+      <w:start w:val="1"/>
+      <w:numFmt w:val="bullet"/>
+      <w:lvlText w:val=""/>
+      <w:lvlJc w:val="left"/>
+      <w:pPr>
+        <w:ind w:left="5040" w:hanging="360"/>
+      </w:pPr>
+      <w:rPr>
+        <w:rFonts w:ascii="Symbol" w:hAnsi="Symbol" w:hint="default"/>
+      </w:rPr>
+    </w:lvl>
+    <w:lvl w:ilvl="7" w:tplc="04090003" w:tentative="1">
+      <w:start w:val="1"/>
+      <w:numFmt w:val="bullet"/>
+      <w:lvlText w:val="o"/>
+      <w:lvlJc w:val="left"/>
+      <w:pPr>
+        <w:ind w:left="5760" w:hanging="360"/>
+      </w:pPr>
+      <w:rPr>
+        <w:rFonts w:ascii="Courier New" w:hAnsi="Courier New" w:cs="Courier New" w:hint="default"/>
+      </w:rPr>
+    </w:lvl>
+    <w:lvl w:ilvl="8" w:tplc="04090005" w:tentative="1">
+      <w:start w:val="1"/>
+      <w:numFmt w:val="bullet"/>
+      <w:lvlText w:val=""/>
+      <w:lvlJc w:val="left"/>
+      <w:pPr>
+        <w:ind w:left="6480" w:hanging="360"/>
+      </w:pPr>
+      <w:rPr>
+        <w:rFonts w:ascii="Wingdings" w:hAnsi="Wingdings" w:hint="default"/>
+      </w:rPr>
+    </w:lvl>
+  </w:abstractNum>
+  <w:abstractNum w:abstractNumId="14" w15:restartNumberingAfterBreak="0">
     <w:nsid w:val="4B9378CD"/>
     <w:multiLevelType w:val="multilevel"/>
     <w:tmpl w:val="50123182"/>
@@ -2605,7 +2718,7 @@
       </w:rPr>
     </w:lvl>
   </w:abstractNum>
-  <w:abstractNum w:abstractNumId="13" w15:restartNumberingAfterBreak="0">
+  <w:abstractNum w:abstractNumId="15" w15:restartNumberingAfterBreak="0">
     <w:nsid w:val="5731305F"/>
     <w:multiLevelType w:val="multilevel"/>
     <w:tmpl w:val="E2DEE9C6"/>
@@ -2754,7 +2867,7 @@
       </w:rPr>
     </w:lvl>
   </w:abstractNum>
-  <w:abstractNum w:abstractNumId="14" w15:restartNumberingAfterBreak="0">
+  <w:abstractNum w:abstractNumId="16" w15:restartNumberingAfterBreak="0">
     <w:nsid w:val="58B56722"/>
     <w:multiLevelType w:val="multilevel"/>
     <w:tmpl w:val="7DC0C254"/>
@@ -2903,7 +3016,7 @@
       </w:rPr>
     </w:lvl>
   </w:abstractNum>
-  <w:abstractNum w:abstractNumId="15" w15:restartNumberingAfterBreak="0">
+  <w:abstractNum w:abstractNumId="17" w15:restartNumberingAfterBreak="0">
     <w:nsid w:val="5A972BEF"/>
     <w:multiLevelType w:val="hybridMultilevel"/>
     <w:tmpl w:val="075EDF30"/>
@@ -2992,7 +3105,7 @@
       </w:pPr>
     </w:lvl>
   </w:abstractNum>
-  <w:abstractNum w:abstractNumId="16" w15:restartNumberingAfterBreak="0">
+  <w:abstractNum w:abstractNumId="18" w15:restartNumberingAfterBreak="0">
     <w:nsid w:val="7C6C009C"/>
     <w:multiLevelType w:val="hybridMultilevel"/>
     <w:tmpl w:val="1798A38C"/>
@@ -3106,19 +3219,19 @@
     </w:lvl>
   </w:abstractNum>
   <w:num w:numId="1" w16cid:durableId="1381515291">
-    <w:abstractNumId w:val="15"/>
+    <w:abstractNumId w:val="17"/>
   </w:num>
   <w:num w:numId="2" w16cid:durableId="1128668028">
-    <w:abstractNumId w:val="7"/>
+    <w:abstractNumId w:val="8"/>
   </w:num>
   <w:num w:numId="3" w16cid:durableId="253245578">
     <w:abstractNumId w:val="2"/>
   </w:num>
   <w:num w:numId="4" w16cid:durableId="1860001164">
-    <w:abstractNumId w:val="11"/>
+    <w:abstractNumId w:val="12"/>
   </w:num>
   <w:num w:numId="5" w16cid:durableId="2127381959">
-    <w:abstractNumId w:val="11"/>
+    <w:abstractNumId w:val="12"/>
     <w:lvlOverride w:ilvl="0">
       <w:startOverride w:val="1"/>
     </w:lvlOverride>
@@ -3148,37 +3261,37 @@
     </w:lvlOverride>
   </w:num>
   <w:num w:numId="6" w16cid:durableId="1288045164">
-    <w:abstractNumId w:val="3"/>
+    <w:abstractNumId w:val="4"/>
   </w:num>
   <w:num w:numId="7" w16cid:durableId="874197315">
-    <w:abstractNumId w:val="11"/>
+    <w:abstractNumId w:val="12"/>
   </w:num>
   <w:num w:numId="8" w16cid:durableId="1446584732">
-    <w:abstractNumId w:val="11"/>
+    <w:abstractNumId w:val="12"/>
   </w:num>
   <w:num w:numId="9" w16cid:durableId="2105148542">
-    <w:abstractNumId w:val="11"/>
+    <w:abstractNumId w:val="12"/>
   </w:num>
   <w:num w:numId="10" w16cid:durableId="164638568">
-    <w:abstractNumId w:val="11"/>
+    <w:abstractNumId w:val="12"/>
   </w:num>
   <w:num w:numId="11" w16cid:durableId="1516454822">
+    <w:abstractNumId w:val="16"/>
+  </w:num>
+  <w:num w:numId="12" w16cid:durableId="1825706996">
     <w:abstractNumId w:val="14"/>
   </w:num>
-  <w:num w:numId="12" w16cid:durableId="1825706996">
-    <w:abstractNumId w:val="12"/>
+  <w:num w:numId="13" w16cid:durableId="1677997810">
+    <w:abstractNumId w:val="6"/>
   </w:num>
-  <w:num w:numId="13" w16cid:durableId="1677997810">
+  <w:num w:numId="14" w16cid:durableId="488446799">
     <w:abstractNumId w:val="5"/>
   </w:num>
-  <w:num w:numId="14" w16cid:durableId="488446799">
-    <w:abstractNumId w:val="4"/>
-  </w:num>
   <w:num w:numId="15" w16cid:durableId="2021656280">
-    <w:abstractNumId w:val="13"/>
+    <w:abstractNumId w:val="15"/>
   </w:num>
   <w:num w:numId="16" w16cid:durableId="2069104873">
-    <w:abstractNumId w:val="6"/>
+    <w:abstractNumId w:val="7"/>
   </w:num>
   <w:num w:numId="17" w16cid:durableId="1459494246">
     <w:abstractNumId w:val="0"/>
@@ -3187,16 +3300,22 @@
     <w:abstractNumId w:val="1"/>
   </w:num>
   <w:num w:numId="19" w16cid:durableId="1817725729">
+    <w:abstractNumId w:val="11"/>
+  </w:num>
+  <w:num w:numId="20" w16cid:durableId="1205023469">
+    <w:abstractNumId w:val="18"/>
+  </w:num>
+  <w:num w:numId="21" w16cid:durableId="183520035">
     <w:abstractNumId w:val="10"/>
   </w:num>
-  <w:num w:numId="20" w16cid:durableId="1205023469">
-    <w:abstractNumId w:val="16"/>
-  </w:num>
-  <w:num w:numId="21" w16cid:durableId="183520035">
+  <w:num w:numId="22" w16cid:durableId="103042234">
     <w:abstractNumId w:val="9"/>
   </w:num>
-  <w:num w:numId="22" w16cid:durableId="103042234">
-    <w:abstractNumId w:val="8"/>
+  <w:num w:numId="23" w16cid:durableId="1420176494">
+    <w:abstractNumId w:val="3"/>
+  </w:num>
+  <w:num w:numId="24" w16cid:durableId="1832407773">
+    <w:abstractNumId w:val="13"/>
   </w:num>
 </w:numbering>
 </file>
@@ -3816,7 +3935,6 @@
   <w:style w:type="character" w:default="1" w:styleId="DefaultParagraphFont">
     <w:name w:val="Default Paragraph Font"/>
     <w:uiPriority w:val="1"/>
-    <w:semiHidden/>
     <w:unhideWhenUsed/>
   </w:style>
   <w:style w:type="table" w:default="1" w:styleId="TableNormal">
